--- a/damonmou/zipkin调研.docx
+++ b/damonmou/zipkin调研.docx
@@ -850,372 +850,738 @@
         <w:rPr>
           <w:rFonts w:hint="eastAsia"/>
         </w:rPr>
-        <w:t>用来定义一个请求的开始和</w:t>
+        <w:t>用来定义一个请求的开始和结束</w:t>
+      </w:r>
+      <w:r>
+        <w:rPr>
+          <w:rFonts w:hint="eastAsia"/>
+        </w:rPr>
+        <w:t xml:space="preserve"> </w:t>
+      </w:r>
+      <w:r>
+        <w:rPr>
+          <w:rFonts w:hint="eastAsia"/>
+        </w:rPr>
+        <w:t>这些注解包括以下：</w:t>
+      </w:r>
+    </w:p>
+    <w:p>
+      <w:r>
+        <w:rPr>
+          <w:rFonts w:hint="eastAsia"/>
+        </w:rPr>
+        <w:tab/>
+        <w:t xml:space="preserve">* </w:t>
+      </w:r>
+      <w:proofErr w:type="spellStart"/>
+      <w:r>
+        <w:rPr>
+          <w:rFonts w:hint="eastAsia"/>
+        </w:rPr>
+        <w:t>cs</w:t>
+      </w:r>
+      <w:proofErr w:type="spellEnd"/>
+      <w:r>
+        <w:rPr>
+          <w:rFonts w:hint="eastAsia"/>
+        </w:rPr>
+        <w:t xml:space="preserve"> - Client Sent -</w:t>
+      </w:r>
+      <w:r>
+        <w:rPr>
+          <w:rFonts w:hint="eastAsia"/>
+        </w:rPr>
+        <w:t>客户端发起一个请求，这个</w:t>
+      </w:r>
+      <w:proofErr w:type="spellStart"/>
+      <w:r>
+        <w:rPr>
+          <w:rFonts w:hint="eastAsia"/>
+        </w:rPr>
+        <w:t>annotion</w:t>
+      </w:r>
+      <w:proofErr w:type="spellEnd"/>
+      <w:r>
+        <w:rPr>
+          <w:rFonts w:hint="eastAsia"/>
+        </w:rPr>
+        <w:t>描述了这个</w:t>
+      </w:r>
+      <w:r>
+        <w:rPr>
+          <w:rFonts w:hint="eastAsia"/>
+        </w:rPr>
+        <w:t>span</w:t>
+      </w:r>
+      <w:r>
+        <w:rPr>
+          <w:rFonts w:hint="eastAsia"/>
+        </w:rPr>
+        <w:t>的开始</w:t>
+      </w:r>
+    </w:p>
+    <w:p>
+      <w:r>
+        <w:rPr>
+          <w:rFonts w:hint="eastAsia"/>
+        </w:rPr>
+        <w:tab/>
+        <w:t xml:space="preserve">* </w:t>
+      </w:r>
+      <w:proofErr w:type="spellStart"/>
+      <w:r>
+        <w:rPr>
+          <w:rFonts w:hint="eastAsia"/>
+        </w:rPr>
+        <w:t>sr</w:t>
+      </w:r>
+      <w:proofErr w:type="spellEnd"/>
+      <w:r>
+        <w:rPr>
+          <w:rFonts w:hint="eastAsia"/>
+        </w:rPr>
+        <w:t xml:space="preserve"> - Server Received -</w:t>
+      </w:r>
+      <w:r>
+        <w:rPr>
+          <w:rFonts w:hint="eastAsia"/>
+        </w:rPr>
+        <w:t>服务</w:t>
+      </w:r>
+      <w:proofErr w:type="gramStart"/>
+      <w:r>
+        <w:rPr>
+          <w:rFonts w:hint="eastAsia"/>
+        </w:rPr>
+        <w:t>端获得</w:t>
+      </w:r>
+      <w:proofErr w:type="gramEnd"/>
+      <w:r>
+        <w:rPr>
+          <w:rFonts w:hint="eastAsia"/>
+        </w:rPr>
+        <w:t>请求并准备开始处理它，如果将其</w:t>
+      </w:r>
+      <w:proofErr w:type="spellStart"/>
+      <w:r>
+        <w:rPr>
+          <w:rFonts w:hint="eastAsia"/>
+        </w:rPr>
+        <w:t>sr</w:t>
+      </w:r>
+      <w:proofErr w:type="spellEnd"/>
+      <w:r>
+        <w:rPr>
+          <w:rFonts w:hint="eastAsia"/>
+        </w:rPr>
+        <w:t>减去</w:t>
+      </w:r>
+      <w:proofErr w:type="spellStart"/>
+      <w:r>
+        <w:rPr>
+          <w:rFonts w:hint="eastAsia"/>
+        </w:rPr>
+        <w:t>cs</w:t>
+      </w:r>
+      <w:proofErr w:type="spellEnd"/>
+      <w:proofErr w:type="gramStart"/>
+      <w:r>
+        <w:rPr>
+          <w:rFonts w:hint="eastAsia"/>
+        </w:rPr>
+        <w:t>时间戳便可</w:t>
+      </w:r>
+      <w:proofErr w:type="gramEnd"/>
+      <w:r>
+        <w:rPr>
+          <w:rFonts w:hint="eastAsia"/>
+        </w:rPr>
+        <w:t>得到网络延迟</w:t>
+      </w:r>
+    </w:p>
+    <w:p>
+      <w:r>
+        <w:rPr>
+          <w:rFonts w:hint="eastAsia"/>
+        </w:rPr>
+        <w:tab/>
+        <w:t xml:space="preserve">* </w:t>
+      </w:r>
+      <w:proofErr w:type="spellStart"/>
+      <w:r>
+        <w:rPr>
+          <w:rFonts w:hint="eastAsia"/>
+        </w:rPr>
+        <w:t>ss</w:t>
+      </w:r>
+      <w:proofErr w:type="spellEnd"/>
+      <w:r>
+        <w:rPr>
+          <w:rFonts w:hint="eastAsia"/>
+        </w:rPr>
+        <w:t xml:space="preserve"> - Server Sent -</w:t>
+      </w:r>
+      <w:r>
+        <w:rPr>
+          <w:rFonts w:hint="eastAsia"/>
+        </w:rPr>
+        <w:t>注解表明请求处理的完成</w:t>
+      </w:r>
+      <w:r>
+        <w:rPr>
+          <w:rFonts w:hint="eastAsia"/>
+        </w:rPr>
+        <w:t>(</w:t>
+      </w:r>
+      <w:r>
+        <w:rPr>
+          <w:rFonts w:hint="eastAsia"/>
+        </w:rPr>
+        <w:t>当请求返回客户端</w:t>
+      </w:r>
+      <w:r>
+        <w:rPr>
+          <w:rFonts w:hint="eastAsia"/>
+        </w:rPr>
+        <w:t>)</w:t>
+      </w:r>
+      <w:r>
+        <w:rPr>
+          <w:rFonts w:hint="eastAsia"/>
+        </w:rPr>
+        <w:t>，如果</w:t>
+      </w:r>
+      <w:proofErr w:type="spellStart"/>
+      <w:r>
+        <w:rPr>
+          <w:rFonts w:hint="eastAsia"/>
+        </w:rPr>
+        <w:t>ss</w:t>
+      </w:r>
+      <w:proofErr w:type="spellEnd"/>
+      <w:r>
+        <w:rPr>
+          <w:rFonts w:hint="eastAsia"/>
+        </w:rPr>
+        <w:t>减去</w:t>
+      </w:r>
+      <w:proofErr w:type="spellStart"/>
+      <w:r>
+        <w:rPr>
+          <w:rFonts w:hint="eastAsia"/>
+        </w:rPr>
+        <w:t>sr</w:t>
+      </w:r>
+      <w:proofErr w:type="spellEnd"/>
+      <w:proofErr w:type="gramStart"/>
+      <w:r>
+        <w:rPr>
+          <w:rFonts w:hint="eastAsia"/>
+        </w:rPr>
+        <w:t>时间戳便可</w:t>
+      </w:r>
+      <w:proofErr w:type="gramEnd"/>
+      <w:r>
+        <w:rPr>
+          <w:rFonts w:hint="eastAsia"/>
+        </w:rPr>
+        <w:t>得到服务</w:t>
+      </w:r>
+      <w:proofErr w:type="gramStart"/>
+      <w:r>
+        <w:rPr>
+          <w:rFonts w:hint="eastAsia"/>
+        </w:rPr>
+        <w:t>端需要</w:t>
+      </w:r>
+      <w:proofErr w:type="gramEnd"/>
+      <w:r>
+        <w:rPr>
+          <w:rFonts w:hint="eastAsia"/>
+        </w:rPr>
+        <w:t>的处理请求时间</w:t>
+      </w:r>
+    </w:p>
+    <w:p>
+      <w:pPr>
+        <w:rPr>
+          <w:rFonts w:hint="eastAsia"/>
+        </w:rPr>
+      </w:pPr>
+      <w:r>
+        <w:rPr>
+          <w:rFonts w:hint="eastAsia"/>
+        </w:rPr>
+        <w:tab/>
+        <w:t xml:space="preserve">* </w:t>
+      </w:r>
+      <w:proofErr w:type="spellStart"/>
+      <w:r>
+        <w:rPr>
+          <w:rFonts w:hint="eastAsia"/>
+        </w:rPr>
+        <w:t>cr</w:t>
+      </w:r>
+      <w:proofErr w:type="spellEnd"/>
+      <w:r>
+        <w:rPr>
+          <w:rFonts w:hint="eastAsia"/>
+        </w:rPr>
+        <w:t xml:space="preserve"> - Client Received -</w:t>
+      </w:r>
+      <w:r>
+        <w:rPr>
+          <w:rFonts w:hint="eastAsia"/>
+        </w:rPr>
+        <w:t>表明</w:t>
+      </w:r>
+      <w:r>
+        <w:rPr>
+          <w:rFonts w:hint="eastAsia"/>
+        </w:rPr>
+        <w:t>span</w:t>
+      </w:r>
+      <w:r>
+        <w:rPr>
+          <w:rFonts w:hint="eastAsia"/>
+        </w:rPr>
+        <w:t>的结束，客户端成功接收到服务端的回复，如果</w:t>
+      </w:r>
+      <w:proofErr w:type="spellStart"/>
+      <w:r>
+        <w:rPr>
+          <w:rFonts w:hint="eastAsia"/>
+        </w:rPr>
+        <w:t>cr</w:t>
+      </w:r>
+      <w:proofErr w:type="spellEnd"/>
+      <w:r>
+        <w:rPr>
+          <w:rFonts w:hint="eastAsia"/>
+        </w:rPr>
+        <w:t>减去</w:t>
+      </w:r>
+      <w:proofErr w:type="spellStart"/>
+      <w:r>
+        <w:rPr>
+          <w:rFonts w:hint="eastAsia"/>
+        </w:rPr>
+        <w:t>cs</w:t>
+      </w:r>
+      <w:proofErr w:type="spellEnd"/>
+      <w:proofErr w:type="gramStart"/>
+      <w:r>
+        <w:rPr>
+          <w:rFonts w:hint="eastAsia"/>
+        </w:rPr>
+        <w:t>时间戳便可</w:t>
+      </w:r>
+      <w:proofErr w:type="gramEnd"/>
+      <w:r>
+        <w:rPr>
+          <w:rFonts w:hint="eastAsia"/>
+        </w:rPr>
+        <w:t>得到客户端从服务端获取回复的所有所需时间</w:t>
+      </w:r>
+      <w:r>
+        <w:rPr>
+          <w:rFonts w:hint="eastAsia"/>
+        </w:rPr>
+        <w:t>。</w:t>
+      </w:r>
+    </w:p>
+    <w:p>
+      <w:pPr>
+        <w:rPr>
+          <w:rFonts w:hint="eastAsia"/>
+        </w:rPr>
+      </w:pPr>
+    </w:p>
+    <w:p>
+      <w:pPr>
+        <w:rPr>
+          <w:rFonts w:hint="eastAsia"/>
+        </w:rPr>
+      </w:pPr>
+      <w:r>
+        <w:rPr>
+          <w:rFonts w:hint="eastAsia"/>
+        </w:rPr>
+        <w:t>项目</w:t>
+      </w:r>
+      <w:r>
+        <w:rPr>
+          <w:rFonts w:hint="eastAsia"/>
+        </w:rPr>
+        <w:t>server-</w:t>
+      </w:r>
+      <w:proofErr w:type="spellStart"/>
+      <w:r>
+        <w:rPr>
+          <w:rFonts w:hint="eastAsia"/>
+        </w:rPr>
+        <w:t>zipkin</w:t>
       </w:r>
       <w:bookmarkStart w:id="0" w:name="_GoBack"/>
       <w:bookmarkEnd w:id="0"/>
-      <w:r>
-        <w:rPr>
-          <w:rFonts w:hint="eastAsia"/>
-        </w:rPr>
-        <w:t>结束</w:t>
-      </w:r>
-      <w:r>
-        <w:rPr>
-          <w:rFonts w:hint="eastAsia"/>
-        </w:rPr>
-        <w:t xml:space="preserve"> </w:t>
-      </w:r>
-      <w:r>
-        <w:rPr>
-          <w:rFonts w:hint="eastAsia"/>
-        </w:rPr>
-        <w:t>这些注解包括以下：</w:t>
-      </w:r>
-    </w:p>
-    <w:p>
-      <w:r>
-        <w:rPr>
-          <w:rFonts w:hint="eastAsia"/>
-        </w:rPr>
-        <w:tab/>
-        <w:t xml:space="preserve">* </w:t>
+      <w:proofErr w:type="spellEnd"/>
+    </w:p>
+    <w:p/>
+    <w:p>
+      <w:pPr>
+        <w:rPr>
+          <w:rFonts w:hint="eastAsia"/>
+        </w:rPr>
+      </w:pPr>
+      <w:r>
+        <w:rPr>
+          <w:rFonts w:hint="eastAsia"/>
+        </w:rPr>
+        <w:t>启动</w:t>
       </w:r>
       <w:proofErr w:type="spellStart"/>
       <w:r>
         <w:rPr>
           <w:rFonts w:hint="eastAsia"/>
         </w:rPr>
-        <w:t>cs</w:t>
+        <w:t>zipkin</w:t>
       </w:r>
       <w:proofErr w:type="spellEnd"/>
       <w:r>
         <w:rPr>
           <w:rFonts w:hint="eastAsia"/>
         </w:rPr>
-        <w:t xml:space="preserve"> - Client Sent -</w:t>
-      </w:r>
-      <w:r>
-        <w:rPr>
-          <w:rFonts w:hint="eastAsia"/>
-        </w:rPr>
-        <w:t>客户端发起一个请求，这个</w:t>
-      </w:r>
-      <w:proofErr w:type="spellStart"/>
-      <w:r>
-        <w:rPr>
-          <w:rFonts w:hint="eastAsia"/>
-        </w:rPr>
-        <w:t>annotion</w:t>
-      </w:r>
-      <w:proofErr w:type="spellEnd"/>
-      <w:r>
-        <w:rPr>
-          <w:rFonts w:hint="eastAsia"/>
-        </w:rPr>
-        <w:t>描述了这个</w:t>
-      </w:r>
-      <w:r>
-        <w:rPr>
-          <w:rFonts w:hint="eastAsia"/>
-        </w:rPr>
-        <w:t>span</w:t>
-      </w:r>
-      <w:r>
-        <w:rPr>
-          <w:rFonts w:hint="eastAsia"/>
-        </w:rPr>
-        <w:t>的开始</w:t>
-      </w:r>
-    </w:p>
-    <w:p>
-      <w:r>
-        <w:rPr>
-          <w:rFonts w:hint="eastAsia"/>
-        </w:rPr>
-        <w:tab/>
-        <w:t xml:space="preserve">* </w:t>
-      </w:r>
-      <w:proofErr w:type="spellStart"/>
-      <w:r>
-        <w:rPr>
-          <w:rFonts w:hint="eastAsia"/>
-        </w:rPr>
-        <w:t>sr</w:t>
-      </w:r>
-      <w:proofErr w:type="spellEnd"/>
-      <w:r>
-        <w:rPr>
-          <w:rFonts w:hint="eastAsia"/>
-        </w:rPr>
-        <w:t xml:space="preserve"> - Server Received -</w:t>
-      </w:r>
-      <w:r>
-        <w:rPr>
-          <w:rFonts w:hint="eastAsia"/>
-        </w:rPr>
-        <w:t>服务</w:t>
-      </w:r>
-      <w:proofErr w:type="gramStart"/>
-      <w:r>
-        <w:rPr>
-          <w:rFonts w:hint="eastAsia"/>
-        </w:rPr>
-        <w:t>端获得</w:t>
-      </w:r>
-      <w:proofErr w:type="gramEnd"/>
-      <w:r>
-        <w:rPr>
-          <w:rFonts w:hint="eastAsia"/>
-        </w:rPr>
-        <w:t>请求并准备开始处理它，如果将其</w:t>
-      </w:r>
-      <w:proofErr w:type="spellStart"/>
-      <w:r>
-        <w:rPr>
-          <w:rFonts w:hint="eastAsia"/>
-        </w:rPr>
-        <w:t>sr</w:t>
-      </w:r>
-      <w:proofErr w:type="spellEnd"/>
-      <w:r>
-        <w:rPr>
-          <w:rFonts w:hint="eastAsia"/>
-        </w:rPr>
-        <w:t>减去</w:t>
-      </w:r>
-      <w:proofErr w:type="spellStart"/>
-      <w:r>
-        <w:rPr>
-          <w:rFonts w:hint="eastAsia"/>
-        </w:rPr>
-        <w:t>cs</w:t>
-      </w:r>
-      <w:proofErr w:type="spellEnd"/>
-      <w:proofErr w:type="gramStart"/>
-      <w:r>
-        <w:rPr>
-          <w:rFonts w:hint="eastAsia"/>
-        </w:rPr>
-        <w:t>时间戳便可</w:t>
-      </w:r>
-      <w:proofErr w:type="gramEnd"/>
-      <w:r>
-        <w:rPr>
-          <w:rFonts w:hint="eastAsia"/>
-        </w:rPr>
-        <w:t>得到网络延迟</w:t>
-      </w:r>
-    </w:p>
-    <w:p>
-      <w:r>
-        <w:rPr>
-          <w:rFonts w:hint="eastAsia"/>
-        </w:rPr>
-        <w:tab/>
-        <w:t xml:space="preserve">* </w:t>
-      </w:r>
-      <w:proofErr w:type="spellStart"/>
-      <w:r>
-        <w:rPr>
-          <w:rFonts w:hint="eastAsia"/>
-        </w:rPr>
-        <w:t>ss</w:t>
-      </w:r>
-      <w:proofErr w:type="spellEnd"/>
-      <w:r>
-        <w:rPr>
-          <w:rFonts w:hint="eastAsia"/>
-        </w:rPr>
-        <w:t xml:space="preserve"> - Server Sent -</w:t>
-      </w:r>
-      <w:r>
-        <w:rPr>
-          <w:rFonts w:hint="eastAsia"/>
-        </w:rPr>
-        <w:t>注解表明请求处理的完成</w:t>
-      </w:r>
-      <w:r>
-        <w:rPr>
-          <w:rFonts w:hint="eastAsia"/>
-        </w:rPr>
-        <w:t>(</w:t>
-      </w:r>
-      <w:r>
-        <w:rPr>
-          <w:rFonts w:hint="eastAsia"/>
-        </w:rPr>
-        <w:t>当请求返回客户端</w:t>
-      </w:r>
-      <w:r>
-        <w:rPr>
-          <w:rFonts w:hint="eastAsia"/>
-        </w:rPr>
-        <w:t>)</w:t>
-      </w:r>
-      <w:r>
-        <w:rPr>
-          <w:rFonts w:hint="eastAsia"/>
-        </w:rPr>
-        <w:t>，如果</w:t>
-      </w:r>
-      <w:proofErr w:type="spellStart"/>
-      <w:r>
-        <w:rPr>
-          <w:rFonts w:hint="eastAsia"/>
-        </w:rPr>
-        <w:t>ss</w:t>
-      </w:r>
-      <w:proofErr w:type="spellEnd"/>
-      <w:r>
-        <w:rPr>
-          <w:rFonts w:hint="eastAsia"/>
-        </w:rPr>
-        <w:t>减去</w:t>
-      </w:r>
-      <w:proofErr w:type="spellStart"/>
-      <w:r>
-        <w:rPr>
-          <w:rFonts w:hint="eastAsia"/>
-        </w:rPr>
-        <w:t>sr</w:t>
-      </w:r>
-      <w:proofErr w:type="spellEnd"/>
-      <w:proofErr w:type="gramStart"/>
-      <w:r>
-        <w:rPr>
-          <w:rFonts w:hint="eastAsia"/>
-        </w:rPr>
-        <w:t>时间戳便可</w:t>
-      </w:r>
-      <w:proofErr w:type="gramEnd"/>
-      <w:r>
-        <w:rPr>
-          <w:rFonts w:hint="eastAsia"/>
-        </w:rPr>
-        <w:t>得到服务</w:t>
-      </w:r>
-      <w:proofErr w:type="gramStart"/>
-      <w:r>
-        <w:rPr>
-          <w:rFonts w:hint="eastAsia"/>
-        </w:rPr>
-        <w:t>端需要</w:t>
-      </w:r>
-      <w:proofErr w:type="gramEnd"/>
-      <w:r>
-        <w:rPr>
-          <w:rFonts w:hint="eastAsia"/>
-        </w:rPr>
-        <w:t>的处理请求时间</w:t>
-      </w:r>
-    </w:p>
-    <w:p>
-      <w:r>
-        <w:rPr>
-          <w:rFonts w:hint="eastAsia"/>
-        </w:rPr>
-        <w:tab/>
-        <w:t xml:space="preserve">* </w:t>
-      </w:r>
-      <w:proofErr w:type="spellStart"/>
-      <w:r>
-        <w:rPr>
-          <w:rFonts w:hint="eastAsia"/>
-        </w:rPr>
-        <w:t>cr</w:t>
-      </w:r>
-      <w:proofErr w:type="spellEnd"/>
-      <w:r>
-        <w:rPr>
-          <w:rFonts w:hint="eastAsia"/>
-        </w:rPr>
-        <w:t xml:space="preserve"> - Client Received -</w:t>
-      </w:r>
-      <w:r>
-        <w:rPr>
-          <w:rFonts w:hint="eastAsia"/>
-        </w:rPr>
-        <w:t>表明</w:t>
-      </w:r>
-      <w:r>
-        <w:rPr>
-          <w:rFonts w:hint="eastAsia"/>
-        </w:rPr>
-        <w:t>span</w:t>
-      </w:r>
-      <w:r>
-        <w:rPr>
-          <w:rFonts w:hint="eastAsia"/>
-        </w:rPr>
-        <w:t>的结束，客户端成功接收到服务端的回复，如果</w:t>
-      </w:r>
-      <w:proofErr w:type="spellStart"/>
-      <w:r>
-        <w:rPr>
-          <w:rFonts w:hint="eastAsia"/>
-        </w:rPr>
-        <w:t>cr</w:t>
-      </w:r>
-      <w:proofErr w:type="spellEnd"/>
-      <w:r>
-        <w:rPr>
-          <w:rFonts w:hint="eastAsia"/>
-        </w:rPr>
-        <w:t>减去</w:t>
-      </w:r>
-      <w:proofErr w:type="spellStart"/>
-      <w:r>
-        <w:rPr>
-          <w:rFonts w:hint="eastAsia"/>
-        </w:rPr>
-        <w:t>cs</w:t>
-      </w:r>
-      <w:proofErr w:type="spellEnd"/>
-      <w:proofErr w:type="gramStart"/>
-      <w:r>
-        <w:rPr>
-          <w:rFonts w:hint="eastAsia"/>
-        </w:rPr>
-        <w:t>时间戳便可</w:t>
-      </w:r>
-      <w:proofErr w:type="gramEnd"/>
-      <w:r>
-        <w:rPr>
-          <w:rFonts w:hint="eastAsia"/>
-        </w:rPr>
-        <w:t>得到客户端从服务端获取回复的所有所需时间</w:t>
-      </w:r>
-      <w:r>
-        <w:rPr>
-          <w:rFonts w:hint="eastAsia"/>
-        </w:rPr>
-        <w:t xml:space="preserve"> </w:t>
+        <w:t>两种方式，第一种</w:t>
+      </w:r>
+      <w:r>
+        <w:rPr>
+          <w:rFonts w:hint="eastAsia"/>
+        </w:rPr>
+        <w:t>jar</w:t>
+      </w:r>
+      <w:r>
+        <w:rPr>
+          <w:rFonts w:hint="eastAsia"/>
+        </w:rPr>
+        <w:t>包的形式自行百度很简单。</w:t>
+      </w:r>
+    </w:p>
+    <w:p>
+      <w:pPr>
+        <w:rPr>
+          <w:rFonts w:hint="eastAsia"/>
+        </w:rPr>
+      </w:pPr>
+      <w:r>
+        <w:rPr>
+          <w:rFonts w:hint="eastAsia"/>
+        </w:rPr>
+        <w:t>第二种代码</w:t>
+      </w:r>
+    </w:p>
+    <w:p>
+      <w:pPr>
+        <w:rPr>
+          <w:rFonts w:hint="eastAsia"/>
+        </w:rPr>
+      </w:pPr>
+      <w:r>
+        <w:rPr>
+          <w:rFonts w:hint="eastAsia"/>
+        </w:rPr>
+        <w:t>pom</w:t>
+      </w:r>
+      <w:r>
+        <w:rPr>
+          <w:rFonts w:hint="eastAsia"/>
+        </w:rPr>
+        <w:t>.xml</w:t>
+      </w:r>
+    </w:p>
+    <w:p>
+      <w:pPr>
+        <w:rPr>
+          <w:rFonts w:hint="eastAsia"/>
+        </w:rPr>
+      </w:pPr>
+      <w:r>
+        <w:rPr>
+          <w:noProof/>
+        </w:rPr>
+        <w:lastRenderedPageBreak/>
+        <w:drawing>
+          <wp:inline distT="0" distB="0" distL="0" distR="0" wp14:anchorId="1A33F3D8" wp14:editId="04E5F586">
+            <wp:extent cx="5279366" cy="2931364"/>
+            <wp:effectExtent l="0" t="0" r="0" b="2540"/>
+            <wp:docPr id="2" name="图片 2"/>
+            <wp:cNvGraphicFramePr>
+              <a:graphicFrameLocks xmlns:a="http://schemas.openxmlformats.org/drawingml/2006/main" noChangeAspect="1"/>
+            </wp:cNvGraphicFramePr>
+            <a:graphic xmlns:a="http://schemas.openxmlformats.org/drawingml/2006/main">
+              <a:graphicData uri="http://schemas.openxmlformats.org/drawingml/2006/picture">
+                <pic:pic xmlns:pic="http://schemas.openxmlformats.org/drawingml/2006/picture">
+                  <pic:nvPicPr>
+                    <pic:cNvPr id="0" name=""/>
+                    <pic:cNvPicPr/>
+                  </pic:nvPicPr>
+                  <pic:blipFill>
+                    <a:blip r:embed="rId8"/>
+                    <a:stretch>
+                      <a:fillRect/>
+                    </a:stretch>
+                  </pic:blipFill>
+                  <pic:spPr>
+                    <a:xfrm>
+                      <a:off x="0" y="0"/>
+                      <a:ext cx="5274310" cy="2928557"/>
+                    </a:xfrm>
+                    <a:prstGeom prst="rect">
+                      <a:avLst/>
+                    </a:prstGeom>
+                  </pic:spPr>
+                </pic:pic>
+              </a:graphicData>
+            </a:graphic>
+          </wp:inline>
+        </w:drawing>
+      </w:r>
+    </w:p>
+    <w:p>
+      <w:pPr>
+        <w:rPr>
+          <w:rFonts w:hint="eastAsia"/>
+        </w:rPr>
+      </w:pPr>
+    </w:p>
+    <w:p>
+      <w:pPr>
+        <w:rPr>
+          <w:rFonts w:hint="eastAsia"/>
+        </w:rPr>
+      </w:pPr>
+      <w:r>
+        <w:rPr>
+          <w:rFonts w:hint="eastAsia"/>
+        </w:rPr>
+        <w:t>启动类添加注释</w:t>
+      </w:r>
+    </w:p>
+    <w:p>
+      <w:pPr>
+        <w:rPr>
+          <w:rFonts w:hint="eastAsia"/>
+        </w:rPr>
+      </w:pPr>
+    </w:p>
+    <w:p>
+      <w:pPr>
+        <w:rPr>
+          <w:rFonts w:hint="eastAsia"/>
+        </w:rPr>
+      </w:pPr>
+      <w:r>
+        <w:rPr>
+          <w:noProof/>
+        </w:rPr>
+        <w:drawing>
+          <wp:inline distT="0" distB="0" distL="0" distR="0" wp14:anchorId="7CCBA9E9" wp14:editId="044668E1">
+            <wp:extent cx="5274310" cy="1153755"/>
+            <wp:effectExtent l="0" t="0" r="2540" b="8890"/>
+            <wp:docPr id="3" name="图片 3"/>
+            <wp:cNvGraphicFramePr>
+              <a:graphicFrameLocks xmlns:a="http://schemas.openxmlformats.org/drawingml/2006/main" noChangeAspect="1"/>
+            </wp:cNvGraphicFramePr>
+            <a:graphic xmlns:a="http://schemas.openxmlformats.org/drawingml/2006/main">
+              <a:graphicData uri="http://schemas.openxmlformats.org/drawingml/2006/picture">
+                <pic:pic xmlns:pic="http://schemas.openxmlformats.org/drawingml/2006/picture">
+                  <pic:nvPicPr>
+                    <pic:cNvPr id="0" name=""/>
+                    <pic:cNvPicPr/>
+                  </pic:nvPicPr>
+                  <pic:blipFill>
+                    <a:blip r:embed="rId9"/>
+                    <a:stretch>
+                      <a:fillRect/>
+                    </a:stretch>
+                  </pic:blipFill>
+                  <pic:spPr>
+                    <a:xfrm>
+                      <a:off x="0" y="0"/>
+                      <a:ext cx="5274310" cy="1153755"/>
+                    </a:xfrm>
+                    <a:prstGeom prst="rect">
+                      <a:avLst/>
+                    </a:prstGeom>
+                  </pic:spPr>
+                </pic:pic>
+              </a:graphicData>
+            </a:graphic>
+          </wp:inline>
+        </w:drawing>
+      </w:r>
+    </w:p>
+    <w:p>
+      <w:pPr>
+        <w:rPr>
+          <w:rFonts w:hint="eastAsia"/>
+        </w:rPr>
+      </w:pPr>
+    </w:p>
+    <w:p>
+      <w:pPr>
+        <w:rPr>
+          <w:rFonts w:hint="eastAsia"/>
+        </w:rPr>
+      </w:pPr>
+      <w:r>
+        <w:rPr>
+          <w:rFonts w:hint="eastAsia"/>
+        </w:rPr>
+        <w:t>配置文件</w:t>
+      </w:r>
+    </w:p>
+    <w:p>
+      <w:pPr>
+        <w:rPr>
+          <w:rFonts w:hint="eastAsia"/>
+        </w:rPr>
+      </w:pPr>
+      <w:r>
+        <w:rPr>
+          <w:noProof/>
+        </w:rPr>
+        <w:drawing>
+          <wp:inline distT="0" distB="0" distL="0" distR="0" wp14:anchorId="25CAD9EB" wp14:editId="70237E79">
+            <wp:extent cx="2580953" cy="609524"/>
+            <wp:effectExtent l="0" t="0" r="0" b="635"/>
+            <wp:docPr id="4" name="图片 4"/>
+            <wp:cNvGraphicFramePr>
+              <a:graphicFrameLocks xmlns:a="http://schemas.openxmlformats.org/drawingml/2006/main" noChangeAspect="1"/>
+            </wp:cNvGraphicFramePr>
+            <a:graphic xmlns:a="http://schemas.openxmlformats.org/drawingml/2006/main">
+              <a:graphicData uri="http://schemas.openxmlformats.org/drawingml/2006/picture">
+                <pic:pic xmlns:pic="http://schemas.openxmlformats.org/drawingml/2006/picture">
+                  <pic:nvPicPr>
+                    <pic:cNvPr id="0" name=""/>
+                    <pic:cNvPicPr/>
+                  </pic:nvPicPr>
+                  <pic:blipFill>
+                    <a:blip r:embed="rId10"/>
+                    <a:stretch>
+                      <a:fillRect/>
+                    </a:stretch>
+                  </pic:blipFill>
+                  <pic:spPr>
+                    <a:xfrm>
+                      <a:off x="0" y="0"/>
+                      <a:ext cx="2580953" cy="609524"/>
+                    </a:xfrm>
+                    <a:prstGeom prst="rect">
+                      <a:avLst/>
+                    </a:prstGeom>
+                  </pic:spPr>
+                </pic:pic>
+              </a:graphicData>
+            </a:graphic>
+          </wp:inline>
+        </w:drawing>
+      </w:r>
+    </w:p>
+    <w:p>
+      <w:pPr>
+        <w:rPr>
+          <w:rFonts w:hint="eastAsia"/>
+        </w:rPr>
+      </w:pPr>
+      <w:r>
+        <w:rPr>
+          <w:rFonts w:hint="eastAsia"/>
+        </w:rPr>
+        <w:t>启动访问</w:t>
+      </w:r>
+      <w:r>
+        <w:rPr>
+          <w:rFonts w:hint="eastAsia"/>
+        </w:rPr>
+        <w:t>9411</w:t>
+      </w:r>
+      <w:r>
+        <w:rPr>
+          <w:rFonts w:hint="eastAsia"/>
+        </w:rPr>
+        <w:t>就可以</w:t>
+      </w:r>
+    </w:p>
+    <w:p>
+      <w:pPr>
+        <w:rPr>
+          <w:rFonts w:hint="eastAsia"/>
+        </w:rPr>
+      </w:pPr>
+    </w:p>
+    <w:p>
+      <w:r>
+        <w:rPr>
+          <w:noProof/>
+        </w:rPr>
+        <w:drawing>
+          <wp:inline distT="0" distB="0" distL="0" distR="0" wp14:anchorId="5A6B3BCB" wp14:editId="2B46FD65">
+            <wp:extent cx="5274310" cy="1847229"/>
+            <wp:effectExtent l="0" t="0" r="2540" b="635"/>
+            <wp:docPr id="5" name="图片 5"/>
+            <wp:cNvGraphicFramePr>
+              <a:graphicFrameLocks xmlns:a="http://schemas.openxmlformats.org/drawingml/2006/main" noChangeAspect="1"/>
+            </wp:cNvGraphicFramePr>
+            <a:graphic xmlns:a="http://schemas.openxmlformats.org/drawingml/2006/main">
+              <a:graphicData uri="http://schemas.openxmlformats.org/drawingml/2006/picture">
+                <pic:pic xmlns:pic="http://schemas.openxmlformats.org/drawingml/2006/picture">
+                  <pic:nvPicPr>
+                    <pic:cNvPr id="0" name=""/>
+                    <pic:cNvPicPr/>
+                  </pic:nvPicPr>
+                  <pic:blipFill>
+                    <a:blip r:embed="rId11"/>
+                    <a:stretch>
+                      <a:fillRect/>
+                    </a:stretch>
+                  </pic:blipFill>
+                  <pic:spPr>
+                    <a:xfrm>
+                      <a:off x="0" y="0"/>
+                      <a:ext cx="5274310" cy="1847229"/>
+                    </a:xfrm>
+                    <a:prstGeom prst="rect">
+                      <a:avLst/>
+                    </a:prstGeom>
+                  </pic:spPr>
+                </pic:pic>
+              </a:graphicData>
+            </a:graphic>
+          </wp:inline>
+        </w:drawing>
+      </w:r>
+    </w:p>
+    <w:p>
+      <w:r>
+        <w:rPr>
+          <w:rFonts w:hint="eastAsia"/>
+        </w:rPr>
+        <w:t>二、</w:t>
+      </w:r>
+      <w:r>
+        <w:rPr>
+          <w:rFonts w:hint="eastAsia"/>
+        </w:rPr>
+        <w:t>Brave</w:t>
       </w:r>
     </w:p>
     <w:p/>
-    <w:p/>
-    <w:p/>
-    <w:p>
-      <w:r>
-        <w:rPr>
-          <w:rFonts w:hint="eastAsia"/>
-        </w:rPr>
-        <w:t>二、</w:t>
-      </w:r>
-      <w:r>
-        <w:rPr>
-          <w:rFonts w:hint="eastAsia"/>
-        </w:rPr>
-        <w:t>Brave</w:t>
-      </w:r>
-    </w:p>
-    <w:p/>
-    <w:p>
-      <w:r>
-        <w:rPr>
-          <w:rFonts w:hint="eastAsia"/>
-        </w:rPr>
+    <w:p>
+      <w:r>
+        <w:rPr>
+          <w:rFonts w:hint="eastAsia"/>
+        </w:rPr>
+        <w:lastRenderedPageBreak/>
         <w:t>2.1</w:t>
       </w:r>
       <w:r>
